--- a/public/sampletemplates/Borang 14A templete English Version.docx
+++ b/public/sampletemplates/Borang 14A templete English Version.docx
@@ -147,6 +147,40 @@
               <w:ind w:left="-97"/>
               <w:jc w:val="both"/>
               <w:rPr>
+                <w:spacing w:val="-2"/>
+              </w:rPr>
+            </w:pPr>
+            <w:r>
+              <w:rPr>
+                <w:spacing w:val="-2"/>
+              </w:rPr>
+              <w:t>{{</w:t>
+            </w:r>
+            <w:proofErr w:type="spellStart"/>
+            <w:r>
+              <w:rPr>
+                <w:spacing w:val="-2"/>
+              </w:rPr>
+              <w:t>LeaseInternalInformation.TitleNumber</w:t>
+            </w:r>
+            <w:proofErr w:type="spellEnd"/>
+            <w:r>
+              <w:rPr>
+                <w:spacing w:val="-2"/>
+              </w:rPr>
+              <w:t>}}</w:t>
+            </w:r>
+          </w:p>
+          <w:p>
+            <w:pPr>
+              <w:tabs>
+                <w:tab w:val="left" w:pos="-720"/>
+              </w:tabs>
+              <w:suppressAutoHyphens/>
+              <w:spacing w:before="90"/>
+              <w:ind w:left="-97"/>
+              <w:jc w:val="both"/>
+              <w:rPr>
                 <w:iCs/>
                 <w:spacing w:val="-3"/>
               </w:rPr>
@@ -157,14 +191,32 @@
               </w:rPr>
               <w:t>{{</w:t>
             </w:r>
+            <w:r>
+              <w:rPr>
+                <w:spacing w:val="-2"/>
+              </w:rPr>
+              <w:t xml:space="preserve"> </w:t>
+            </w:r>
             <w:proofErr w:type="spellStart"/>
             <w:r>
               <w:rPr>
                 <w:spacing w:val="-2"/>
               </w:rPr>
-              <w:t>LeaseInternalInformation.TitleNumber</w:t>
+              <w:t>LeaseInternalInformation.</w:t>
+            </w:r>
+            <w:r>
+              <w:rPr>
+                <w:spacing w:val="-2"/>
+              </w:rPr>
+              <w:t>LOTPTNumber</w:t>
             </w:r>
             <w:proofErr w:type="spellEnd"/>
+            <w:r>
+              <w:rPr>
+                <w:spacing w:val="-2"/>
+              </w:rPr>
+              <w:t xml:space="preserve"> </w:t>
+            </w:r>
             <w:r>
               <w:rPr>
                 <w:spacing w:val="-2"/>
@@ -804,7 +856,7 @@
                     </wp:anchor>
                   </w:drawing>
                 </mc:Choice>
-                <mc:Fallback xmlns:a14="http://schemas.microsoft.com/office/drawing/2010/main" xmlns:a="http://schemas.openxmlformats.org/drawingml/2006/main">
+                <mc:Fallback xmlns:a="http://schemas.openxmlformats.org/drawingml/2006/main" xmlns:a14="http://schemas.microsoft.com/office/drawing/2010/main">
                   <w:pict>
                     <v:line id="Line 17" style="position:absolute;rotation:63602fd;flip:x;z-index:251659264;visibility:visible;mso-wrap-style:square;mso-width-percent:0;mso-height-percent:0;mso-wrap-distance-left:9pt;mso-wrap-distance-top:0;mso-wrap-distance-right:9pt;mso-wrap-distance-bottom:0;mso-position-horizontal:absolute;mso-position-horizontal-relative:text;mso-position-vertical:absolute;mso-position-vertical-relative:text;mso-width-percent:0;mso-height-percent:0;mso-width-relative:page;mso-height-relative:page" o:spid="_x0000_s1026" o:gfxdata="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" from="-8.45pt,6.2pt" to="474.5pt,416.05pt" w14:anchorId="531B1F41"/>
                   </w:pict>
@@ -1390,19 +1442,8 @@
           <w:sz w:val="16"/>
           <w:szCs w:val="16"/>
         </w:rPr>
-        <w:t xml:space="preserve">[This form was translated by the Attorney General, Malaysia, pursuant to Notice of Invitation No. 12 of 1964 – A.G. 3309 S.F. </w:t>
-      </w:r>
-      <w:proofErr w:type="gramStart"/>
-      <w:r>
-        <w:rPr>
-          <w:b/>
-          <w:spacing w:val="-3"/>
-          <w:sz w:val="16"/>
-          <w:szCs w:val="16"/>
-        </w:rPr>
-        <w:t>1;</w:t>
-      </w:r>
-      <w:proofErr w:type="gramEnd"/>
+        <w:t>[This form was translated by the Attorney General, Malaysia, pursuant to Notice of Invitation No. 12 of 1964 – A.G. 3309 S.F. 1;</w:t>
+      </w:r>
     </w:p>
     <w:p>
       <w:pPr>
@@ -1517,13 +1558,8 @@
       <w:pPr>
         <w:jc w:val="center"/>
       </w:pPr>
-      <w:proofErr w:type="gramStart"/>
-      <w:r>
-        <w:t>Form</w:t>
-      </w:r>
-      <w:proofErr w:type="gramEnd"/>
-      <w:r>
-        <w:t xml:space="preserve"> 14A</w:t>
+      <w:r>
+        <w:t>Form 14A</w:t>
       </w:r>
     </w:p>
     <w:p>
@@ -1894,13 +1930,8 @@
               <w:spacing w:before="60" w:after="60"/>
             </w:pPr>
             <w:r>
-              <w:t xml:space="preserve">    I/</w:t>
-            </w:r>
-            <w:proofErr w:type="gramStart"/>
-            <w:r>
-              <w:t>Us ,</w:t>
-            </w:r>
-            <w:proofErr w:type="gramEnd"/>
+              <w:t xml:space="preserve">    I/Us ,</w:t>
+            </w:r>
           </w:p>
         </w:tc>
         <w:tc>
@@ -2001,23 +2032,7 @@
           <w:rFonts w:ascii="Times New Roman" w:hAnsi="Times New Roman"/>
           <w:sz w:val="20"/>
         </w:rPr>
-        <w:t>*</w:t>
-      </w:r>
-      <w:proofErr w:type="gramStart"/>
-      <w:r>
-        <w:rPr>
-          <w:rFonts w:ascii="Times New Roman" w:hAnsi="Times New Roman"/>
-          <w:sz w:val="20"/>
-        </w:rPr>
-        <w:t>lord</w:t>
-      </w:r>
-      <w:proofErr w:type="gramEnd"/>
-      <w:r>
-        <w:rPr>
-          <w:rFonts w:ascii="Times New Roman" w:hAnsi="Times New Roman"/>
-          <w:sz w:val="20"/>
-        </w:rPr>
-        <w:t xml:space="preserve"> owns *land/</w:t>
+        <w:t>*lord owns *land/</w:t>
       </w:r>
       <w:r>
         <w:rPr>
@@ -2182,27 +2197,13 @@
         <w:rPr>
           <w:i/>
         </w:rPr>
-        <w:t>*(</w:t>
-      </w:r>
-      <w:proofErr w:type="gramStart"/>
-      <w:r>
-        <w:rPr>
-          <w:i/>
-        </w:rPr>
-        <w:t xml:space="preserve">a)  </w:t>
+        <w:t xml:space="preserve">*(a)  </w:t>
       </w:r>
       <w:r>
         <w:rPr>
           <w:spacing w:val="-2"/>
         </w:rPr>
-        <w:t>In</w:t>
-      </w:r>
-      <w:proofErr w:type="gramEnd"/>
-      <w:r>
-        <w:rPr>
-          <w:spacing w:val="-2"/>
-        </w:rPr>
-        <w:t xml:space="preserve"> return for the sum of ringgit which we hereby confess </w:t>
+        <w:t xml:space="preserve">In return for the sum of ringgit which we hereby confess </w:t>
       </w:r>
     </w:p>
     <w:p>
@@ -2221,14 +2222,12 @@
           <w:lang w:val="de-DE"/>
         </w:rPr>
       </w:pPr>
-      <w:proofErr w:type="gramStart"/>
       <w:r>
         <w:rPr>
           <w:spacing w:val="-2"/>
         </w:rPr>
         <w:t>received;</w:t>
       </w:r>
-      <w:proofErr w:type="gramEnd"/>
     </w:p>
     <w:p>
       <w:pPr>
@@ -2259,21 +2258,10 @@
         <w:rPr>
           <w:i/>
         </w:rPr>
-        <w:t>*(</w:t>
-      </w:r>
-      <w:proofErr w:type="gramStart"/>
-      <w:r>
-        <w:rPr>
-          <w:i/>
-        </w:rPr>
-        <w:t xml:space="preserve">b)  </w:t>
-      </w:r>
-      <w:r>
-        <w:t>In</w:t>
-      </w:r>
-      <w:proofErr w:type="gramEnd"/>
-      <w:r>
-        <w:t xml:space="preserve"> reply – </w:t>
+        <w:t xml:space="preserve">*(b)  </w:t>
+      </w:r>
+      <w:r>
+        <w:t xml:space="preserve">In reply – </w:t>
       </w:r>
     </w:p>
     <w:tbl>
@@ -2331,23 +2319,7 @@
                 <w:sz w:val="12"/>
                 <w:szCs w:val="12"/>
               </w:rPr>
-              <w:t xml:space="preserve">Here </w:t>
-            </w:r>
-            <w:proofErr w:type="gramStart"/>
-            <w:r>
-              <w:rPr>
-                <w:sz w:val="12"/>
-                <w:szCs w:val="12"/>
-              </w:rPr>
-              <w:t>specify</w:t>
-            </w:r>
-            <w:proofErr w:type="gramEnd"/>
-            <w:r>
-              <w:rPr>
-                <w:sz w:val="12"/>
-                <w:szCs w:val="12"/>
-              </w:rPr>
-              <w:t xml:space="preserve"> the reply (if anything other than money) and from whom it comes from</w:t>
+              <w:t>Here specify the reply (if anything other than money) and from whom it comes from</w:t>
             </w:r>
           </w:p>
         </w:tc>
@@ -2482,28 +2454,13 @@
           <w:i/>
           <w:spacing w:val="-2"/>
         </w:rPr>
-        <w:t>*(c</w:t>
-      </w:r>
-      <w:proofErr w:type="gramStart"/>
-      <w:r>
-        <w:rPr>
-          <w:i/>
+        <w:t xml:space="preserve">*(c)  </w:t>
+      </w:r>
+      <w:r>
+        <w:rPr>
           <w:spacing w:val="-2"/>
         </w:rPr>
-        <w:t xml:space="preserve">)  </w:t>
-      </w:r>
-      <w:r>
-        <w:rPr>
-          <w:spacing w:val="-2"/>
-        </w:rPr>
-        <w:t>With</w:t>
-      </w:r>
-      <w:proofErr w:type="gramEnd"/>
-      <w:r>
-        <w:rPr>
-          <w:spacing w:val="-2"/>
-        </w:rPr>
-        <w:t xml:space="preserve"> nothing in reply;</w:t>
+        <w:t>With nothing in reply;</w:t>
       </w:r>
     </w:p>
     <w:p>
@@ -2545,21 +2502,7 @@
         <w:rPr>
           <w:spacing w:val="-2"/>
         </w:rPr>
-        <w:t xml:space="preserve">or </w:t>
-      </w:r>
-      <w:proofErr w:type="gramStart"/>
-      <w:r>
-        <w:rPr>
-          <w:spacing w:val="-2"/>
-        </w:rPr>
-        <w:t>the interests</w:t>
-      </w:r>
-      <w:proofErr w:type="gramEnd"/>
-      <w:r>
-        <w:rPr>
-          <w:spacing w:val="-2"/>
-        </w:rPr>
-        <w:t xml:space="preserve"> as they are to me.</w:t>
+        <w:t>or the interests as they are to me.</w:t>
       </w:r>
     </w:p>
     <w:p>
@@ -2978,23 +2921,7 @@
                 <w:i/>
                 <w:spacing w:val="-2"/>
               </w:rPr>
-              <w:t xml:space="preserve">         </w:t>
-            </w:r>
-            <w:proofErr w:type="gramStart"/>
-            <w:r>
-              <w:rPr>
-                <w:i/>
-                <w:spacing w:val="-2"/>
-              </w:rPr>
-              <w:t>by</w:t>
-            </w:r>
-            <w:proofErr w:type="gramEnd"/>
-            <w:r>
-              <w:rPr>
-                <w:i/>
-                <w:spacing w:val="-2"/>
-              </w:rPr>
-              <w:t xml:space="preserve"> or on behalf of the transferor</w:t>
+              <w:t xml:space="preserve">         by or on behalf of the transferor</w:t>
             </w:r>
           </w:p>
           <w:p>
@@ -3227,23 +3154,7 @@
                 <w:sz w:val="12"/>
                 <w:szCs w:val="12"/>
               </w:rPr>
-              <w:t xml:space="preserve">Here </w:t>
-            </w:r>
-            <w:proofErr w:type="gramStart"/>
-            <w:r>
-              <w:rPr>
-                <w:sz w:val="12"/>
-                <w:szCs w:val="12"/>
-              </w:rPr>
-              <w:t>enter</w:t>
-            </w:r>
-            <w:proofErr w:type="gramEnd"/>
-            <w:r>
-              <w:rPr>
-                <w:sz w:val="12"/>
-                <w:szCs w:val="12"/>
-              </w:rPr>
-              <w:t xml:space="preserve"> the name of the person who is perfecting.</w:t>
+              <w:t>Here enter the name of the person who is perfecting.</w:t>
             </w:r>
           </w:p>
         </w:tc>
@@ -3492,16 +3403,8 @@
                 <w:szCs w:val="20"/>
               </w:rPr>
               <w:tab/>
-              <w:t xml:space="preserve">that he is of sufficient </w:t>
-            </w:r>
-            <w:proofErr w:type="gramStart"/>
-            <w:r>
-              <w:rPr>
-                <w:szCs w:val="20"/>
-              </w:rPr>
-              <w:t>age;</w:t>
-            </w:r>
-            <w:proofErr w:type="gramEnd"/>
+              <w:t>that he is of sufficient age;</w:t>
+            </w:r>
           </w:p>
           <w:p>
             <w:pPr>
@@ -3529,16 +3432,8 @@
                 <w:szCs w:val="20"/>
               </w:rPr>
               <w:tab/>
-              <w:t xml:space="preserve">that he is a Malaysian </w:t>
-            </w:r>
-            <w:proofErr w:type="gramStart"/>
-            <w:r>
-              <w:rPr>
-                <w:szCs w:val="20"/>
-              </w:rPr>
-              <w:t>citizen;</w:t>
-            </w:r>
-            <w:proofErr w:type="gramEnd"/>
+              <w:t>that he is a Malaysian citizen;</w:t>
+            </w:r>
           </w:p>
           <w:p>
             <w:pPr>
@@ -4084,13 +3979,8 @@
               </w:rPr>
               <w:t xml:space="preserve">in Malaysia under the Companies Act 2016 </w:t>
             </w:r>
-            <w:proofErr w:type="gramStart"/>
-            <w:r>
-              <w:t>at  the</w:t>
-            </w:r>
-            <w:proofErr w:type="gramEnd"/>
-            <w:r>
-              <w:t xml:space="preserve"> </w:t>
+            <w:r>
+              <w:t xml:space="preserve">at  the </w:t>
             </w:r>
             <w:r>
               <w:rPr>
@@ -5532,16 +5422,8 @@
                 <w:szCs w:val="20"/>
               </w:rPr>
               <w:tab/>
-              <w:t xml:space="preserve">that he is of sufficient </w:t>
-            </w:r>
-            <w:proofErr w:type="gramStart"/>
-            <w:r>
-              <w:rPr>
-                <w:szCs w:val="20"/>
-              </w:rPr>
-              <w:t>age;</w:t>
-            </w:r>
-            <w:proofErr w:type="gramEnd"/>
+              <w:t>that he is of sufficient age;</w:t>
+            </w:r>
           </w:p>
           <w:p>
             <w:pPr>
@@ -5569,16 +5451,8 @@
                 <w:szCs w:val="20"/>
               </w:rPr>
               <w:tab/>
-              <w:t xml:space="preserve">that he is a Malaysian </w:t>
-            </w:r>
-            <w:proofErr w:type="gramStart"/>
-            <w:r>
-              <w:rPr>
-                <w:szCs w:val="20"/>
-              </w:rPr>
-              <w:t>citizen;</w:t>
-            </w:r>
-            <w:proofErr w:type="gramEnd"/>
+              <w:t>that he is a Malaysian citizen;</w:t>
+            </w:r>
           </w:p>
           <w:p>
             <w:pPr>
@@ -5946,23 +5820,7 @@
                 <w:sz w:val="12"/>
                 <w:szCs w:val="12"/>
               </w:rPr>
-              <w:t xml:space="preserve">Here </w:t>
-            </w:r>
-            <w:proofErr w:type="gramStart"/>
-            <w:r>
-              <w:rPr>
-                <w:sz w:val="12"/>
-                <w:szCs w:val="12"/>
-              </w:rPr>
-              <w:t>enter</w:t>
-            </w:r>
-            <w:proofErr w:type="gramEnd"/>
-            <w:r>
-              <w:rPr>
-                <w:sz w:val="12"/>
-                <w:szCs w:val="12"/>
-              </w:rPr>
-              <w:t xml:space="preserve"> the name of the person who perfected </w:t>
+              <w:t xml:space="preserve">Here enter the name of the person who perfected </w:t>
             </w:r>
           </w:p>
           <w:p>
@@ -6927,7 +6785,6 @@
   <w:style w:type="character" w:default="1" w:styleId="DefaultParagraphFont">
     <w:name w:val="Default Paragraph Font"/>
     <w:uiPriority w:val="1"/>
-    <w:semiHidden/>
     <w:unhideWhenUsed/>
   </w:style>
   <w:style w:type="table" w:default="1" w:styleId="TableNormal">

--- a/public/sampletemplates/Borang 14A templete English Version.docx
+++ b/public/sampletemplates/Borang 14A templete English Version.docx
@@ -75,9 +75,9 @@
       </w:tblPr>
       <w:tblGrid>
         <w:gridCol w:w="1901"/>
-        <w:gridCol w:w="1181"/>
-        <w:gridCol w:w="1596"/>
+        <w:gridCol w:w="1385"/>
         <w:gridCol w:w="1559"/>
+        <w:gridCol w:w="1392"/>
         <w:gridCol w:w="1614"/>
         <w:gridCol w:w="1683"/>
       </w:tblGrid>
@@ -135,93 +135,6 @@
                 <w:spacing w:val="-3"/>
               </w:rPr>
               <w:t xml:space="preserve">       </w:t>
-            </w:r>
-          </w:p>
-          <w:p>
-            <w:pPr>
-              <w:tabs>
-                <w:tab w:val="left" w:pos="-720"/>
-              </w:tabs>
-              <w:suppressAutoHyphens/>
-              <w:spacing w:before="90"/>
-              <w:ind w:left="-97"/>
-              <w:jc w:val="both"/>
-              <w:rPr>
-                <w:spacing w:val="-2"/>
-              </w:rPr>
-            </w:pPr>
-            <w:r>
-              <w:rPr>
-                <w:spacing w:val="-2"/>
-              </w:rPr>
-              <w:t>{{</w:t>
-            </w:r>
-            <w:proofErr w:type="spellStart"/>
-            <w:r>
-              <w:rPr>
-                <w:spacing w:val="-2"/>
-              </w:rPr>
-              <w:t>LeaseInternalInformation.TitleNumber</w:t>
-            </w:r>
-            <w:proofErr w:type="spellEnd"/>
-            <w:r>
-              <w:rPr>
-                <w:spacing w:val="-2"/>
-              </w:rPr>
-              <w:t>}}</w:t>
-            </w:r>
-          </w:p>
-          <w:p>
-            <w:pPr>
-              <w:tabs>
-                <w:tab w:val="left" w:pos="-720"/>
-              </w:tabs>
-              <w:suppressAutoHyphens/>
-              <w:spacing w:before="90"/>
-              <w:ind w:left="-97"/>
-              <w:jc w:val="both"/>
-              <w:rPr>
-                <w:iCs/>
-                <w:spacing w:val="-3"/>
-              </w:rPr>
-            </w:pPr>
-            <w:r>
-              <w:rPr>
-                <w:spacing w:val="-2"/>
-              </w:rPr>
-              <w:t>{{</w:t>
-            </w:r>
-            <w:r>
-              <w:rPr>
-                <w:spacing w:val="-2"/>
-              </w:rPr>
-              <w:t xml:space="preserve"> </w:t>
-            </w:r>
-            <w:proofErr w:type="spellStart"/>
-            <w:r>
-              <w:rPr>
-                <w:spacing w:val="-2"/>
-              </w:rPr>
-              <w:t>LeaseInternalInformation.</w:t>
-            </w:r>
-            <w:r>
-              <w:rPr>
-                <w:spacing w:val="-2"/>
-              </w:rPr>
-              <w:t>LOTPTNumber</w:t>
-            </w:r>
-            <w:proofErr w:type="spellEnd"/>
-            <w:r>
-              <w:rPr>
-                <w:spacing w:val="-2"/>
-              </w:rPr>
-              <w:t xml:space="preserve"> </w:t>
-            </w:r>
-            <w:r>
-              <w:rPr>
-                <w:spacing w:val="-2"/>
-              </w:rPr>
-              <w:t>}}</w:t>
             </w:r>
           </w:p>
           <w:p>
@@ -347,29 +260,6 @@
           </w:tcPr>
           <w:p>
             <w:pPr>
-              <w:spacing w:before="120"/>
-              <w:jc w:val="center"/>
-              <w:rPr>
-                <w:lang w:val="ms-MY"/>
-              </w:rPr>
-            </w:pPr>
-            <w:r>
-              <w:t>*City/</w:t>
-            </w:r>
-          </w:p>
-          <w:p>
-            <w:pPr>
-              <w:jc w:val="center"/>
-              <w:rPr>
-                <w:lang w:val="ms-MY"/>
-              </w:rPr>
-            </w:pPr>
-            <w:r>
-              <w:t>Week/</w:t>
-            </w:r>
-          </w:p>
-          <w:p>
-            <w:pPr>
               <w:spacing w:after="120"/>
               <w:jc w:val="center"/>
               <w:rPr>
@@ -377,44 +267,38 @@
               </w:rPr>
             </w:pPr>
             <w:r>
-              <w:t>Mukim</w:t>
+              <w:t>*</w:t>
+            </w:r>
+            <w:r>
+              <w:t>City/Town/District</w:t>
             </w:r>
           </w:p>
         </w:tc>
         <w:tc>
           <w:tcPr>
-            <w:tcW w:w="1181" w:type="dxa"/>
+            <w:tcW w:w="1385" w:type="dxa"/>
             <w:tcBorders>
               <w:bottom w:val="single" w:sz="6" w:space="0" w:color="auto"/>
             </w:tcBorders>
           </w:tcPr>
           <w:p>
             <w:pPr>
-              <w:spacing w:before="120"/>
               <w:jc w:val="center"/>
               <w:rPr>
                 <w:lang w:val="ms-MY"/>
               </w:rPr>
             </w:pPr>
             <w:r>
-              <w:t>No. *Lot/</w:t>
-            </w:r>
-          </w:p>
-          <w:p>
-            <w:pPr>
-              <w:jc w:val="center"/>
-              <w:rPr>
-                <w:lang w:val="ms-MY"/>
-              </w:rPr>
-            </w:pPr>
-            <w:r>
-              <w:t>Friday/P.T.</w:t>
+              <w:t>Number of Lot/Plot/P.T</w:t>
+            </w:r>
+            <w:r>
+              <w:t>.</w:t>
             </w:r>
           </w:p>
         </w:tc>
         <w:tc>
           <w:tcPr>
-            <w:tcW w:w="1596" w:type="dxa"/>
+            <w:tcW w:w="1559" w:type="dxa"/>
             <w:tcBorders>
               <w:bottom w:val="single" w:sz="6" w:space="0" w:color="auto"/>
             </w:tcBorders>
@@ -428,13 +312,16 @@
               </w:rPr>
             </w:pPr>
             <w:r>
-              <w:t>Types and Title No.</w:t>
+              <w:t>Part of any Land</w:t>
+            </w:r>
+            <w:r>
+              <w:t>.</w:t>
             </w:r>
           </w:p>
         </w:tc>
         <w:tc>
           <w:tcPr>
-            <w:tcW w:w="1559" w:type="dxa"/>
+            <w:tcW w:w="1392" w:type="dxa"/>
             <w:tcBorders>
               <w:bottom w:val="single" w:sz="6" w:space="0" w:color="auto"/>
             </w:tcBorders>
@@ -537,13 +424,19 @@
               </w:rPr>
             </w:pPr>
             <w:r>
-              <w:t>(1)</w:t>
+              <w:t>{{</w:t>
+            </w:r>
+            <w:r>
+              <w:t>LocationDetails.CityTownDistrict</w:t>
+            </w:r>
+            <w:r>
+              <w:t>}}</w:t>
             </w:r>
           </w:p>
         </w:tc>
         <w:tc>
           <w:tcPr>
-            <w:tcW w:w="1181" w:type="dxa"/>
+            <w:tcW w:w="1385" w:type="dxa"/>
             <w:tcBorders>
               <w:bottom w:val="nil"/>
             </w:tcBorders>
@@ -557,13 +450,19 @@
               </w:rPr>
             </w:pPr>
             <w:r>
-              <w:t>(2)</w:t>
+              <w:t>{{</w:t>
+            </w:r>
+            <w:r>
+              <w:t>LocationDetails.NumberOfLotPlotPT</w:t>
+            </w:r>
+            <w:r>
+              <w:t>}}</w:t>
             </w:r>
           </w:p>
         </w:tc>
         <w:tc>
           <w:tcPr>
-            <w:tcW w:w="1596" w:type="dxa"/>
+            <w:tcW w:w="1559" w:type="dxa"/>
             <w:tcBorders>
               <w:bottom w:val="nil"/>
             </w:tcBorders>
@@ -577,13 +476,19 @@
               </w:rPr>
             </w:pPr>
             <w:r>
-              <w:t>(3)</w:t>
+              <w:t>{{</w:t>
+            </w:r>
+            <w:r>
+              <w:t>LocationDetails.PartOfAnyLand</w:t>
+            </w:r>
+            <w:r>
+              <w:t>}}</w:t>
             </w:r>
           </w:p>
         </w:tc>
         <w:tc>
           <w:tcPr>
-            <w:tcW w:w="1559" w:type="dxa"/>
+            <w:tcW w:w="1392" w:type="dxa"/>
             <w:tcBorders>
               <w:bottom w:val="nil"/>
             </w:tcBorders>
@@ -668,7 +573,7 @@
         </w:tc>
         <w:tc>
           <w:tcPr>
-            <w:tcW w:w="1181" w:type="dxa"/>
+            <w:tcW w:w="1385" w:type="dxa"/>
             <w:tcBorders>
               <w:top w:val="nil"/>
             </w:tcBorders>
@@ -689,7 +594,7 @@
         </w:tc>
         <w:tc>
           <w:tcPr>
-            <w:tcW w:w="1596" w:type="dxa"/>
+            <w:tcW w:w="1559" w:type="dxa"/>
             <w:tcBorders>
               <w:top w:val="nil"/>
             </w:tcBorders>
@@ -710,7 +615,7 @@
         </w:tc>
         <w:tc>
           <w:tcPr>
-            <w:tcW w:w="1559" w:type="dxa"/>
+            <w:tcW w:w="1392" w:type="dxa"/>
             <w:tcBorders>
               <w:top w:val="nil"/>
             </w:tcBorders>
@@ -856,7 +761,7 @@
                     </wp:anchor>
                   </w:drawing>
                 </mc:Choice>
-                <mc:Fallback xmlns:a="http://schemas.openxmlformats.org/drawingml/2006/main" xmlns:a14="http://schemas.microsoft.com/office/drawing/2010/main">
+                <mc:Fallback xmlns:a14="http://schemas.microsoft.com/office/drawing/2010/main" xmlns:a="http://schemas.openxmlformats.org/drawingml/2006/main">
                   <w:pict>
                     <v:line id="Line 17" style="position:absolute;rotation:63602fd;flip:x;z-index:251659264;visibility:visible;mso-wrap-style:square;mso-width-percent:0;mso-height-percent:0;mso-wrap-distance-left:9pt;mso-wrap-distance-top:0;mso-wrap-distance-right:9pt;mso-wrap-distance-bottom:0;mso-position-horizontal:absolute;mso-position-horizontal-relative:text;mso-position-vertical:absolute;mso-position-vertical-relative:text;mso-width-percent:0;mso-height-percent:0;mso-width-relative:page;mso-height-relative:page" o:spid="_x0000_s1026" o:gfxdata="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" from="-8.45pt,6.2pt" to="474.5pt,416.05pt" w14:anchorId="531B1F41"/>
                   </w:pict>
@@ -867,7 +772,7 @@
         </w:tc>
         <w:tc>
           <w:tcPr>
-            <w:tcW w:w="1181" w:type="dxa"/>
+            <w:tcW w:w="1385" w:type="dxa"/>
             <w:tcBorders>
               <w:bottom w:val="single" w:sz="4" w:space="0" w:color="auto"/>
             </w:tcBorders>
@@ -883,7 +788,7 @@
         </w:tc>
         <w:tc>
           <w:tcPr>
-            <w:tcW w:w="1596" w:type="dxa"/>
+            <w:tcW w:w="1559" w:type="dxa"/>
             <w:tcBorders>
               <w:bottom w:val="single" w:sz="4" w:space="0" w:color="auto"/>
             </w:tcBorders>
@@ -900,7 +805,7 @@
         </w:tc>
         <w:tc>
           <w:tcPr>
-            <w:tcW w:w="1559" w:type="dxa"/>
+            <w:tcW w:w="1392" w:type="dxa"/>
             <w:tcBorders>
               <w:bottom w:val="single" w:sz="4" w:space="0" w:color="auto"/>
             </w:tcBorders>
@@ -4015,21 +3920,12 @@
                 <w:lang w:val="en-GB"/>
               </w:rPr>
             </w:pPr>
-            <w:proofErr w:type="spellStart"/>
             <w:r>
               <w:rPr>
                 <w:b/>
                 <w:spacing w:val="-2"/>
               </w:rPr>
-              <w:t>Berhad</w:t>
-            </w:r>
-            <w:proofErr w:type="spellEnd"/>
-            <w:r>
-              <w:rPr>
-                <w:b/>
-                <w:spacing w:val="-2"/>
-              </w:rPr>
-              <w:t>, 16th Floor, Tower A, TNB Platinum, No. 3, Jalan Bukit Pantai, 59100 Bangsar, Kuala Lumpur</w:t>
+              <w:t>Berhad, 16th Floor, Tower A, TNB Platinum, No. 3, Jalan Bukit Pantai, 59100 Bangsar, Kuala Lumpur</w:t>
             </w:r>
           </w:p>
         </w:tc>
@@ -6785,6 +6681,7 @@
   <w:style w:type="character" w:default="1" w:styleId="DefaultParagraphFont">
     <w:name w:val="Default Paragraph Font"/>
     <w:uiPriority w:val="1"/>
+    <w:semiHidden/>
     <w:unhideWhenUsed/>
   </w:style>
   <w:style w:type="table" w:default="1" w:styleId="TableNormal">

--- a/public/sampletemplates/Borang 14A templete English Version.docx
+++ b/public/sampletemplates/Borang 14A templete English Version.docx
@@ -427,7 +427,7 @@
               <w:t>{{</w:t>
             </w:r>
             <w:r>
-              <w:t>LocationDetails.CityTownDistrict</w:t>
+              <w:t>LeaseFunctionalLocationInformation.CityTownDistrict</w:t>
             </w:r>
             <w:r>
               <w:t>}}</w:t>
@@ -453,7 +453,7 @@
               <w:t>{{</w:t>
             </w:r>
             <w:r>
-              <w:t>LocationDetails.NumberOfLotPlotPT</w:t>
+              <w:t>LeaseFunctionalLocationInformation.NumberOfLotPlotPT</w:t>
             </w:r>
             <w:r>
               <w:t>}}</w:t>
@@ -479,7 +479,7 @@
               <w:t>{{</w:t>
             </w:r>
             <w:r>
-              <w:t>LocationDetails.PartOfAnyLand</w:t>
+              <w:t>LeaseFunctionalLocationInformation.PartOfAnyLand</w:t>
             </w:r>
             <w:r>
               <w:t>}}</w:t>
@@ -761,7 +761,7 @@
                     </wp:anchor>
                   </w:drawing>
                 </mc:Choice>
-                <mc:Fallback xmlns:a14="http://schemas.microsoft.com/office/drawing/2010/main" xmlns:a="http://schemas.openxmlformats.org/drawingml/2006/main">
+                <mc:Fallback xmlns:a="http://schemas.openxmlformats.org/drawingml/2006/main" xmlns:a14="http://schemas.microsoft.com/office/drawing/2010/main">
                   <w:pict>
                     <v:line id="Line 17" style="position:absolute;rotation:63602fd;flip:x;z-index:251659264;visibility:visible;mso-wrap-style:square;mso-width-percent:0;mso-height-percent:0;mso-wrap-distance-left:9pt;mso-wrap-distance-top:0;mso-wrap-distance-right:9pt;mso-wrap-distance-bottom:0;mso-position-horizontal:absolute;mso-position-horizontal-relative:text;mso-position-vertical:absolute;mso-position-vertical-relative:text;mso-width-percent:0;mso-height-percent:0;mso-width-relative:page;mso-height-relative:page" o:spid="_x0000_s1026" o:gfxdata="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" from="-8.45pt,6.2pt" to="474.5pt,416.05pt" w14:anchorId="531B1F41"/>
                   </w:pict>
